--- a/git学习.docx
+++ b/git学习.docx
@@ -30,6 +30,65 @@
     </w:p>
     <w:p>
       <w:pPr>
+        <w:rPr>
+          <w:rFonts w:ascii="微软雅黑" w:eastAsia="微软雅黑" w:hAnsi="微软雅黑" w:cs="宋体"/>
+          <w:b/>
+          <w:bCs/>
+          <w:color w:val="000000"/>
+          <w:kern w:val="36"/>
+          <w:sz w:val="15"/>
+          <w:szCs w:val="15"/>
+        </w:rPr>
+      </w:pPr>
+    </w:p>
+    <w:p>
+      <w:pPr>
+        <w:pStyle w:val="a5"/>
+        <w:numPr>
+          <w:ilvl w:val="0"/>
+          <w:numId w:val="4"/>
+        </w:numPr>
+        <w:ind w:firstLineChars="0"/>
+        <w:rPr>
+          <w:sz w:val="30"/>
+          <w:szCs w:val="30"/>
+        </w:rPr>
+      </w:pPr>
+      <w:r>
+        <w:rPr>
+          <w:rFonts w:hint="eastAsia"/>
+          <w:sz w:val="30"/>
+          <w:szCs w:val="30"/>
+        </w:rPr>
+        <w:t>下载后，初始化</w:t>
+      </w:r>
+    </w:p>
+    <w:p>
+      <w:pPr>
+        <w:rPr>
+          <w:rFonts w:ascii="微软雅黑" w:eastAsia="微软雅黑" w:hAnsi="微软雅黑" w:cs="宋体"/>
+          <w:b/>
+          <w:bCs/>
+          <w:color w:val="000000"/>
+          <w:kern w:val="36"/>
+          <w:sz w:val="15"/>
+          <w:szCs w:val="15"/>
+        </w:rPr>
+      </w:pPr>
+      <w:proofErr w:type="spellStart"/>
+      <w:r>
+        <w:rPr>
+          <w:rFonts w:ascii="微软雅黑" w:eastAsia="微软雅黑" w:hAnsi="微软雅黑" w:cs="宋体"/>
+          <w:b/>
+          <w:bCs/>
+          <w:color w:val="000000"/>
+          <w:kern w:val="36"/>
+          <w:sz w:val="15"/>
+          <w:szCs w:val="15"/>
+        </w:rPr>
+        <w:t>G</w:t>
+      </w:r>
+      <w:r>
         <w:rPr>
           <w:rFonts w:ascii="微软雅黑" w:eastAsia="微软雅黑" w:hAnsi="微软雅黑" w:cs="宋体" w:hint="eastAsia"/>
           <w:b/>
@@ -39,33 +98,10 @@
           <w:sz w:val="15"/>
           <w:szCs w:val="15"/>
         </w:rPr>
-      </w:pPr>
-    </w:p>
-    <w:p>
-      <w:pPr>
-        <w:pStyle w:val="a5"/>
-        <w:numPr>
-          <w:ilvl w:val="0"/>
-          <w:numId w:val="4"/>
-        </w:numPr>
-        <w:ind w:firstLineChars="0"/>
-        <w:rPr>
-          <w:rFonts w:hint="eastAsia"/>
-          <w:sz w:val="30"/>
-          <w:szCs w:val="30"/>
-        </w:rPr>
-      </w:pPr>
-      <w:r>
-        <w:rPr>
-          <w:rFonts w:hint="eastAsia"/>
-          <w:sz w:val="30"/>
-          <w:szCs w:val="30"/>
-        </w:rPr>
-        <w:t>下载后，初始化</w:t>
-      </w:r>
-    </w:p>
-    <w:p>
-      <w:pPr>
+        <w:t>it</w:t>
+      </w:r>
+      <w:proofErr w:type="spellEnd"/>
+      <w:r>
         <w:rPr>
           <w:rFonts w:ascii="微软雅黑" w:eastAsia="微软雅黑" w:hAnsi="微软雅黑" w:cs="宋体" w:hint="eastAsia"/>
           <w:b/>
@@ -75,9 +111,11 @@
           <w:sz w:val="15"/>
           <w:szCs w:val="15"/>
         </w:rPr>
-      </w:pPr>
-      <w:proofErr w:type="spellStart"/>
-      <w:r>
+        <w:t xml:space="preserve"> init</w:t>
+      </w:r>
+    </w:p>
+    <w:p>
+      <w:pPr>
         <w:rPr>
           <w:rFonts w:ascii="微软雅黑" w:eastAsia="微软雅黑" w:hAnsi="微软雅黑" w:cs="宋体"/>
           <w:b/>
@@ -87,45 +125,6 @@
           <w:sz w:val="15"/>
           <w:szCs w:val="15"/>
         </w:rPr>
-        <w:t>G</w:t>
-      </w:r>
-      <w:r>
-        <w:rPr>
-          <w:rFonts w:ascii="微软雅黑" w:eastAsia="微软雅黑" w:hAnsi="微软雅黑" w:cs="宋体" w:hint="eastAsia"/>
-          <w:b/>
-          <w:bCs/>
-          <w:color w:val="000000"/>
-          <w:kern w:val="36"/>
-          <w:sz w:val="15"/>
-          <w:szCs w:val="15"/>
-        </w:rPr>
-        <w:t>it</w:t>
-      </w:r>
-      <w:proofErr w:type="spellEnd"/>
-      <w:r>
-        <w:rPr>
-          <w:rFonts w:ascii="微软雅黑" w:eastAsia="微软雅黑" w:hAnsi="微软雅黑" w:cs="宋体" w:hint="eastAsia"/>
-          <w:b/>
-          <w:bCs/>
-          <w:color w:val="000000"/>
-          <w:kern w:val="36"/>
-          <w:sz w:val="15"/>
-          <w:szCs w:val="15"/>
-        </w:rPr>
-        <w:t xml:space="preserve"> init</w:t>
-      </w:r>
-    </w:p>
-    <w:p>
-      <w:pPr>
-        <w:rPr>
-          <w:rFonts w:ascii="微软雅黑" w:eastAsia="微软雅黑" w:hAnsi="微软雅黑" w:cs="宋体"/>
-          <w:b/>
-          <w:bCs/>
-          <w:color w:val="000000"/>
-          <w:kern w:val="36"/>
-          <w:sz w:val="15"/>
-          <w:szCs w:val="15"/>
-        </w:rPr>
       </w:pPr>
     </w:p>
     <w:p>
@@ -386,7 +385,6 @@
         </w:numPr>
         <w:ind w:firstLineChars="0"/>
         <w:rPr>
-          <w:rFonts w:hint="eastAsia"/>
           <w:sz w:val="30"/>
           <w:szCs w:val="30"/>
         </w:rPr>
@@ -401,11 +399,6 @@
       </w:r>
     </w:p>
     <w:p>
-      <w:pPr>
-        <w:rPr>
-          <w:rFonts w:hint="eastAsia"/>
-        </w:rPr>
-      </w:pPr>
       <w:r>
         <w:rPr>
           <w:rFonts w:hint="eastAsia"/>
@@ -442,11 +435,6 @@
       </w:r>
     </w:p>
     <w:p>
-      <w:pPr>
-        <w:rPr>
-          <w:rFonts w:hint="eastAsia"/>
-        </w:rPr>
-      </w:pPr>
       <w:r>
         <w:rPr>
           <w:rFonts w:hint="eastAsia"/>
@@ -490,9 +478,6 @@
           <w:numId w:val="8"/>
         </w:numPr>
         <w:ind w:firstLineChars="0"/>
-        <w:rPr>
-          <w:rFonts w:hint="eastAsia"/>
-        </w:rPr>
       </w:pPr>
       <w:proofErr w:type="spellStart"/>
       <w:r>
@@ -514,21 +499,12 @@
           <w:numId w:val="5"/>
         </w:numPr>
         <w:spacing w:line="240" w:lineRule="auto"/>
-        <w:rPr>
-          <w:rFonts w:hint="eastAsia"/>
-        </w:rPr>
       </w:pPr>
       <w:r>
         <w:t>新建远程分支</w:t>
       </w:r>
     </w:p>
-    <w:p>
-      <w:pPr>
-        <w:rPr>
-          <w:rFonts w:hint="eastAsia"/>
-        </w:rPr>
-      </w:pPr>
-    </w:p>
+    <w:p/>
     <w:p>
       <w:pPr>
         <w:pStyle w:val="a5"/>
@@ -537,9 +513,6 @@
           <w:numId w:val="10"/>
         </w:numPr>
         <w:ind w:firstLineChars="0"/>
-        <w:rPr>
-          <w:rFonts w:hint="eastAsia"/>
-        </w:rPr>
       </w:pPr>
       <w:r>
         <w:rPr>
@@ -549,11 +522,6 @@
       </w:r>
     </w:p>
     <w:p>
-      <w:pPr>
-        <w:rPr>
-          <w:rFonts w:hint="eastAsia"/>
-        </w:rPr>
-      </w:pPr>
       <w:r>
         <w:rPr>
           <w:rFonts w:hint="eastAsia"/>
@@ -589,9 +557,6 @@
           <w:numId w:val="10"/>
         </w:numPr>
         <w:ind w:firstLineChars="0"/>
-        <w:rPr>
-          <w:rFonts w:hint="eastAsia"/>
-        </w:rPr>
       </w:pPr>
       <w:r>
         <w:rPr>
@@ -601,11 +566,6 @@
       </w:r>
     </w:p>
     <w:p>
-      <w:pPr>
-        <w:rPr>
-          <w:rFonts w:hint="eastAsia"/>
-        </w:rPr>
-      </w:pPr>
       <w:r>
         <w:rPr>
           <w:rFonts w:hint="eastAsia"/>
@@ -653,9 +613,6 @@
           <w:numId w:val="10"/>
         </w:numPr>
         <w:ind w:firstLineChars="0"/>
-        <w:rPr>
-          <w:rFonts w:hint="eastAsia"/>
-        </w:rPr>
       </w:pPr>
       <w:r>
         <w:rPr>
@@ -677,11 +634,6 @@
       </w:r>
     </w:p>
     <w:p>
-      <w:pPr>
-        <w:rPr>
-          <w:rFonts w:hint="eastAsia"/>
-        </w:rPr>
-      </w:pPr>
       <w:r>
         <w:rPr>
           <w:rFonts w:hint="eastAsia"/>
@@ -727,11 +679,6 @@
       </w:r>
     </w:p>
     <w:p>
-      <w:pPr>
-        <w:rPr>
-          <w:rFonts w:hint="eastAsia"/>
-        </w:rPr>
-      </w:pPr>
       <w:r>
         <w:rPr>
           <w:rFonts w:hint="eastAsia"/>
@@ -786,11 +733,6 @@
       </w:r>
     </w:p>
     <w:p>
-      <w:pPr>
-        <w:rPr>
-          <w:rFonts w:hint="eastAsia"/>
-        </w:rPr>
-      </w:pPr>
       <w:r>
         <w:rPr>
           <w:rFonts w:hint="eastAsia"/>
@@ -826,11 +768,6 @@
       </w:r>
     </w:p>
     <w:p>
-      <w:pPr>
-        <w:rPr>
-          <w:rFonts w:hint="eastAsia"/>
-        </w:rPr>
-      </w:pPr>
       <w:r>
         <w:rPr>
           <w:rFonts w:hint="eastAsia"/>
@@ -838,13 +775,7 @@
         <w:t xml:space="preserve">  </w:t>
       </w:r>
     </w:p>
-    <w:p>
-      <w:pPr>
-        <w:rPr>
-          <w:rFonts w:hint="eastAsia"/>
-        </w:rPr>
-      </w:pPr>
-    </w:p>
+    <w:p/>
     <w:p>
       <w:pPr>
         <w:pStyle w:val="a5"/>
@@ -853,9 +784,6 @@
           <w:numId w:val="10"/>
         </w:numPr>
         <w:ind w:firstLineChars="0"/>
-        <w:rPr>
-          <w:rFonts w:hint="eastAsia"/>
-        </w:rPr>
       </w:pPr>
       <w:r>
         <w:rPr>
@@ -865,11 +793,6 @@
       </w:r>
     </w:p>
     <w:p>
-      <w:pPr>
-        <w:rPr>
-          <w:rFonts w:hint="eastAsia"/>
-        </w:rPr>
-      </w:pPr>
       <w:proofErr w:type="spellStart"/>
       <w:proofErr w:type="gramStart"/>
       <w:r>
@@ -903,9 +826,6 @@
           <w:numId w:val="10"/>
         </w:numPr>
         <w:ind w:firstLineChars="0"/>
-        <w:rPr>
-          <w:rFonts w:hint="eastAsia"/>
-        </w:rPr>
       </w:pPr>
       <w:r>
         <w:rPr>
@@ -915,11 +835,6 @@
       </w:r>
     </w:p>
     <w:p>
-      <w:pPr>
-        <w:rPr>
-          <w:rFonts w:hint="eastAsia"/>
-        </w:rPr>
-      </w:pPr>
       <w:proofErr w:type="spellStart"/>
       <w:proofErr w:type="gramStart"/>
       <w:r>
@@ -953,20 +868,12 @@
           <w:numId w:val="10"/>
         </w:numPr>
         <w:ind w:firstLineChars="0"/>
-        <w:rPr>
-          <w:rFonts w:hint="eastAsia"/>
-        </w:rPr>
       </w:pPr>
       <w:r>
         <w:t>删除该分支</w:t>
       </w:r>
     </w:p>
     <w:p>
-      <w:pPr>
-        <w:rPr>
-          <w:rFonts w:hint="eastAsia"/>
-        </w:rPr>
-      </w:pPr>
       <w:proofErr w:type="spellStart"/>
       <w:proofErr w:type="gramStart"/>
       <w:r>
@@ -1002,11 +909,6 @@
       </w:r>
     </w:p>
     <w:p>
-      <w:pPr>
-        <w:rPr>
-          <w:rFonts w:hint="eastAsia"/>
-        </w:rPr>
-      </w:pPr>
       <w:hyperlink r:id="rId7" w:history="1">
         <w:r>
           <w:rPr>
@@ -1016,30 +918,90 @@
         </w:r>
       </w:hyperlink>
     </w:p>
-    <w:p>
-      <w:pPr>
-        <w:rPr>
-          <w:rFonts w:hint="eastAsia"/>
-        </w:rPr>
-      </w:pPr>
-    </w:p>
-    <w:p>
-      <w:pPr>
-        <w:rPr>
-          <w:rFonts w:hint="eastAsia"/>
-        </w:rPr>
-      </w:pPr>
-      <w:r>
-        <w:t>https://git-scm.com/book/zh/v2/Git-%E5%88%86%E6%94%AF-%E5%88%86%E6%94%AF%E7%9A%84%E6%96%B0%E5%BB%BA%E4%B8%8E%E5%90%88%E5%B9%B6</w:t>
-      </w:r>
-    </w:p>
-    <w:p>
-      <w:pPr>
-        <w:rPr>
-          <w:rFonts w:hint="eastAsia"/>
-        </w:rPr>
-      </w:pPr>
-    </w:p>
+    <w:p/>
+    <w:p>
+      <w:pPr>
+        <w:rPr>
+          <w:rFonts w:hint="eastAsia"/>
+        </w:rPr>
+      </w:pPr>
+      <w:hyperlink r:id="rId8" w:history="1">
+        <w:r>
+          <w:rPr>
+            <w:rStyle w:val="a6"/>
+          </w:rPr>
+          <w:t>https://git-scm.com/book/zh/v2/Git-%E5%88%86%E6%94%AF-%E5%88%86%E6%94%AF%E7%9A%84%E6%96%B0%E5%BB%BA%E4%B8%8E%E5%90%88%E5%B9%B6</w:t>
+        </w:r>
+      </w:hyperlink>
+    </w:p>
+    <w:p>
+      <w:pPr>
+        <w:pStyle w:val="1"/>
+        <w:pBdr>
+          <w:left w:val="single" w:sz="12" w:space="4" w:color="2175BC"/>
+        </w:pBdr>
+        <w:shd w:val="clear" w:color="auto" w:fill="FFFFFF"/>
+        <w:spacing w:before="0" w:beforeAutospacing="0" w:after="0" w:afterAutospacing="0"/>
+        <w:rPr>
+          <w:rFonts w:ascii="Tahoma" w:hAnsi="Tahoma" w:cs="Tahoma"/>
+          <w:b w:val="0"/>
+          <w:bCs w:val="0"/>
+          <w:color w:val="000000"/>
+          <w:sz w:val="17"/>
+          <w:szCs w:val="17"/>
+        </w:rPr>
+      </w:pPr>
+      <w:hyperlink r:id="rId9" w:history="1">
+        <w:r>
+          <w:rPr>
+            <w:rStyle w:val="a6"/>
+            <w:rFonts w:ascii="Tahoma" w:hAnsi="Tahoma" w:cs="Tahoma"/>
+            <w:b w:val="0"/>
+            <w:bCs w:val="0"/>
+            <w:color w:val="000000"/>
+            <w:sz w:val="17"/>
+            <w:szCs w:val="17"/>
+          </w:rPr>
+          <w:t>Git</w:t>
+        </w:r>
+        <w:r>
+          <w:rPr>
+            <w:rStyle w:val="a6"/>
+            <w:rFonts w:ascii="Tahoma" w:hAnsi="Tahoma" w:cs="Tahoma"/>
+            <w:b w:val="0"/>
+            <w:bCs w:val="0"/>
+            <w:color w:val="000000"/>
+            <w:sz w:val="17"/>
+            <w:szCs w:val="17"/>
+          </w:rPr>
+          <w:t>提交代码的流程</w:t>
+        </w:r>
+      </w:hyperlink>
+    </w:p>
+    <w:p>
+      <w:pPr>
+        <w:rPr>
+          <w:rFonts w:hint="eastAsia"/>
+        </w:rPr>
+      </w:pPr>
+    </w:p>
+    <w:p>
+      <w:pPr>
+        <w:rPr>
+          <w:rFonts w:hint="eastAsia"/>
+        </w:rPr>
+      </w:pPr>
+      <w:hyperlink r:id="rId10" w:history="1">
+        <w:r>
+          <w:rPr>
+            <w:rStyle w:val="a6"/>
+          </w:rPr>
+          <w:t>https://www.cnblogs.com/lickyzh/p/15893411.html</w:t>
+        </w:r>
+      </w:hyperlink>
+    </w:p>
+    <w:p/>
+    <w:p/>
     <w:sectPr>
       <w:pgSz w:w="11906" w:h="16838"/>
       <w:pgMar w:top="1440" w:right="1800" w:bottom="1440" w:left="1800" w:header="851" w:footer="992" w:gutter="0"/>
@@ -1111,7 +1073,7 @@
         <v:path o:extrusionok="f" gradientshapeok="t" o:connecttype="rect"/>
         <o:lock v:ext="edit" aspectratio="t"/>
       </v:shapetype>
-      <v:shape id="_x0000_i1032" type="#_x0000_t75" style="width:11.35pt;height:11.35pt" o:bullet="t">
+      <v:shape id="_x0000_i1027" type="#_x0000_t75" style="width:11.35pt;height:11.35pt" o:bullet="t">
         <v:imagedata r:id="rId1" o:title="msoDB80"/>
       </v:shape>
     </w:pict>
